--- a/resume/rajpal-coforge-projects.docx
+++ b/resume/rajpal-coforge-projects.docx
@@ -1047,8 +1047,90 @@
           <w:sz w:val="20"/>
           <w:szCs w:val="24"/>
         </w:rPr>
-        <w:t>Modified existing and developed new APIs for the Node.js backend service to support product enhancements.</w:t>
-      </w:r>
+        <w:t>N</w:t>
+      </w:r>
+      <w:r>
+        <w:rPr>
+          <w:rFonts w:ascii="Calibri Body" w:hAnsi="Calibri Body" w:cstheme="majorHAnsi"/>
+          <w:color w:val="000000"/>
+          <w:sz w:val="20"/>
+          <w:szCs w:val="24"/>
+        </w:rPr>
+        <w:t xml:space="preserve">ew APIs </w:t>
+      </w:r>
+      <w:r>
+        <w:rPr>
+          <w:rFonts w:ascii="Calibri Body" w:hAnsi="Calibri Body" w:cstheme="majorHAnsi"/>
+          <w:color w:val="000000"/>
+          <w:sz w:val="20"/>
+          <w:szCs w:val="24"/>
+        </w:rPr>
+        <w:t xml:space="preserve">development using </w:t>
+      </w:r>
+      <w:r>
+        <w:rPr>
+          <w:rFonts w:ascii="Calibri Body" w:hAnsi="Calibri Body" w:cstheme="majorHAnsi"/>
+          <w:color w:val="000000"/>
+          <w:sz w:val="20"/>
+          <w:szCs w:val="24"/>
+        </w:rPr>
+        <w:t>the Node.js</w:t>
+      </w:r>
+      <w:r>
+        <w:rPr>
+          <w:rFonts w:ascii="Calibri Body" w:hAnsi="Calibri Body" w:cstheme="majorHAnsi"/>
+          <w:color w:val="000000"/>
+          <w:sz w:val="20"/>
+          <w:szCs w:val="24"/>
+        </w:rPr>
+        <w:t>, ExpressJs</w:t>
+      </w:r>
+      <w:r>
+        <w:rPr>
+          <w:rFonts w:ascii="Calibri Body" w:hAnsi="Calibri Body" w:cstheme="majorHAnsi"/>
+          <w:color w:val="000000"/>
+          <w:sz w:val="20"/>
+          <w:szCs w:val="24"/>
+        </w:rPr>
+        <w:t xml:space="preserve"> backend service to support product enhancements.</w:t>
+      </w:r>
+    </w:p>
+    <w:p>
+      <w:pPr>
+        <w:pStyle w:val="ListParagraph"/>
+        <w:numPr>
+          <w:ilvl w:val="0"/>
+          <w:numId w:val="6"/>
+        </w:numPr>
+        <w:jc w:val="both"/>
+        <w:rPr>
+          <w:rFonts w:ascii="Calibri Body" w:hAnsi="Calibri Body" w:cstheme="majorHAnsi"/>
+          <w:color w:val="000000"/>
+          <w:sz w:val="20"/>
+          <w:szCs w:val="24"/>
+        </w:rPr>
+      </w:pPr>
+      <w:r>
+        <w:rPr>
+          <w:rFonts w:ascii="Calibri Body" w:hAnsi="Calibri Body" w:cstheme="majorHAnsi"/>
+          <w:color w:val="000000"/>
+          <w:sz w:val="20"/>
+          <w:szCs w:val="24"/>
+        </w:rPr>
+        <w:t>Event driven communcation between different nodeJs backend applications using Auzre Service Bus.</w:t>
+      </w:r>
+    </w:p>
+    <w:p>
+      <w:pPr>
+        <w:pStyle w:val="ListParagraph"/>
+        <w:jc w:val="both"/>
+        <w:rPr>
+          <w:rFonts w:ascii="Calibri Body" w:hAnsi="Calibri Body" w:cstheme="majorHAnsi"/>
+          <w:color w:val="000000"/>
+          <w:sz w:val="20"/>
+          <w:szCs w:val="24"/>
+        </w:rPr>
+      </w:pPr>
     </w:p>
     <w:p>
       <w:pPr>
@@ -1203,6 +1285,15 @@
           <w:sz w:val="20"/>
         </w:rPr>
         <w:br/>
+      </w:r>
+      <w:r>
+        <w:rPr>
+          <w:rFonts w:ascii="Calibri Body" w:hAnsi="Calibri Body" w:cstheme="majorHAnsi"/>
+          <w:b/>
+          <w:color w:val="000000"/>
+          <w:sz w:val="20"/>
+        </w:rPr>
+        <w:lastRenderedPageBreak/>
         <w:t>Technologies</w:t>
       </w:r>
       <w:r>
@@ -1249,7 +1340,6 @@
           <w:color w:val="000000"/>
           <w:sz w:val="20"/>
         </w:rPr>
-        <w:lastRenderedPageBreak/>
         <w:br/>
       </w:r>
       <w:r>
@@ -4254,6 +4344,7 @@
   <w:style w:type="character" w:default="1" w:styleId="DefaultParagraphFont">
     <w:name w:val="Default Paragraph Font"/>
     <w:uiPriority w:val="1"/>
+    <w:semiHidden/>
     <w:unhideWhenUsed/>
   </w:style>
   <w:style w:type="table" w:default="1" w:styleId="TableNormal">
